--- a/Function/01. JS-Advanced-Advanced-Functions-Exercise.docx
+++ b/Function/01. JS-Advanced-Advanced-Functions-Exercise.docx
@@ -805,8 +805,6 @@
       </w:r>
     </w:p>
     <w:p>
-      <w:bookmarkStart w:id="0" w:name="_GoBack"/>
-      <w:bookmarkEnd w:id="0"/>
       <w:r>
         <w:t xml:space="preserve">Write a function that </w:t>
       </w:r>
@@ -1044,8 +1042,14 @@
     <w:p>
       <w:pPr>
         <w:pStyle w:val="Heading2"/>
-      </w:pPr>
-      <w:r>
+        <w:rPr>
+          <w:highlight w:val="yellow"/>
+        </w:rPr>
+      </w:pPr>
+      <w:r>
+        <w:rPr>
+          <w:highlight w:val="yellow"/>
+        </w:rPr>
         <w:t>Personal BMI</w:t>
       </w:r>
     </w:p>
@@ -1680,12 +1684,20 @@
     <w:p>
       <w:pPr>
         <w:pStyle w:val="Heading2"/>
-      </w:pPr>
-      <w:r>
+        <w:rPr>
+          <w:highlight w:val="yellow"/>
+        </w:rPr>
+      </w:pPr>
+      <w:r>
+        <w:rPr>
+          <w:highlight w:val="yellow"/>
+        </w:rPr>
         <w:t>Vector Math</w:t>
       </w:r>
     </w:p>
     <w:p>
+      <w:bookmarkStart w:id="0" w:name="_GoBack"/>
+      <w:bookmarkEnd w:id="0"/>
       <w:r>
         <w:t>Write several functions for p</w:t>
       </w:r>
@@ -4433,7 +4445,7 @@
         </mc:Choice>
         <mc:Fallback>
           <w:pict>
-            <v:line w14:anchorId="64247E93" id="Straight Connector 20" o:spid="_x0000_s1026" style="position:absolute;flip:y;z-index:251660288;visibility:visible;mso-wrap-style:square;mso-width-percent:0;mso-height-percent:0;mso-wrap-distance-left:9pt;mso-wrap-distance-top:-3e-5mm;mso-wrap-distance-right:9pt;mso-wrap-distance-bottom:-3e-5mm;mso-position-horizontal:absolute;mso-position-horizontal-relative:text;mso-position-vertical:absolute;mso-position-vertical-relative:text;mso-width-percent:0;mso-height-percent:0;mso-width-relative:page;mso-height-relative:page" from="-.1pt,5.2pt" to="520.7pt,5.2pt" o:gfxdata="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" strokecolor="#f37123" strokeweight="1pt">
+            <v:line w14:anchorId="1AC3015F" id="Straight Connector 20" o:spid="_x0000_s1026" style="position:absolute;flip:y;z-index:251660288;visibility:visible;mso-wrap-style:square;mso-width-percent:0;mso-height-percent:0;mso-wrap-distance-left:9pt;mso-wrap-distance-top:-3e-5mm;mso-wrap-distance-right:9pt;mso-wrap-distance-bottom:-3e-5mm;mso-position-horizontal:absolute;mso-position-horizontal-relative:text;mso-position-vertical:absolute;mso-position-vertical-relative:text;mso-width-percent:0;mso-height-percent:0;mso-width-relative:page;mso-height-relative:page" from="-.1pt,5.2pt" to="520.7pt,5.2pt" o:gfxdata="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" strokecolor="#f37123" strokeweight="1pt">
               <v:stroke endcap="round"/>
               <o:lock v:ext="edit" shapetype="f"/>
             </v:line>
@@ -5014,7 +5026,7 @@
                                     <pic:pic xmlns:pic="http://schemas.openxmlformats.org/drawingml/2006/picture">
                                       <pic:nvPicPr>
                                         <pic:cNvPr id="0" name="Picture 14">
-                                          <a:hlinkClick r:id="rId4"/>
+                                          <a:hlinkClick r:id="rId1"/>
                                         </pic:cNvPr>
                                         <pic:cNvPicPr>
                                           <a:picLocks noChangeAspect="1" noChangeArrowheads="1"/>
@@ -12622,7 +12634,7 @@
 </file>
 
 <file path=customXml/itemProps1.xml><?xml version="1.0" encoding="utf-8"?>
-<ds:datastoreItem xmlns:ds="http://schemas.openxmlformats.org/officeDocument/2006/customXml" ds:itemID="{4C181917-024F-4378-9635-4B1807A03CBA}">
+<ds:datastoreItem xmlns:ds="http://schemas.openxmlformats.org/officeDocument/2006/customXml" ds:itemID="{98D2A718-8F84-4588-9FF0-2E00CF00BEB5}">
   <ds:schemaRefs>
     <ds:schemaRef ds:uri="http://schemas.openxmlformats.org/officeDocument/2006/bibliography"/>
   </ds:schemaRefs>

--- a/Function/01. JS-Advanced-Advanced-Functions-Exercise.docx
+++ b/Function/01. JS-Advanced-Advanced-Functions-Exercise.docx
@@ -1696,8 +1696,6 @@
       </w:r>
     </w:p>
     <w:p>
-      <w:bookmarkStart w:id="0" w:name="_GoBack"/>
-      <w:bookmarkEnd w:id="0"/>
       <w:r>
         <w:t>Write several functions for p</w:t>
       </w:r>
@@ -2648,8 +2646,14 @@
     <w:p>
       <w:pPr>
         <w:pStyle w:val="Heading2"/>
-      </w:pPr>
-      <w:r>
+        <w:rPr>
+          <w:highlight w:val="green"/>
+        </w:rPr>
+      </w:pPr>
+      <w:r>
+        <w:rPr>
+          <w:highlight w:val="green"/>
+        </w:rPr>
         <w:t>Breakfast Robot</w:t>
       </w:r>
     </w:p>
@@ -2660,6 +2664,8 @@
           <w:noProof/>
         </w:rPr>
       </w:pPr>
+      <w:bookmarkStart w:id="0" w:name="_GoBack"/>
+      <w:bookmarkEnd w:id="0"/>
       <w:r>
         <w:rPr>
           <w:i/>
@@ -2840,11 +2846,19 @@
         <w:rPr>
           <w:noProof/>
         </w:rPr>
-        <w:t xml:space="preserve"> ingredients are microelements -</w:t>
+        <w:t xml:space="preserve"> ingredients are microelements </w:t>
       </w:r>
       <w:r>
         <w:rPr>
           <w:noProof/>
+          <w:highlight w:val="yellow"/>
+        </w:rPr>
+        <w:t>-</w:t>
+      </w:r>
+      <w:r>
+        <w:rPr>
+          <w:noProof/>
+          <w:highlight w:val="yellow"/>
         </w:rPr>
         <w:t xml:space="preserve"> </w:t>
       </w:r>
@@ -2852,12 +2866,14 @@
         <w:rPr>
           <w:b/>
           <w:noProof/>
+          <w:highlight w:val="yellow"/>
         </w:rPr>
         <w:t>protein</w:t>
       </w:r>
       <w:r>
         <w:rPr>
           <w:noProof/>
+          <w:highlight w:val="yellow"/>
         </w:rPr>
         <w:t xml:space="preserve">, </w:t>
       </w:r>
@@ -2865,12 +2881,14 @@
         <w:rPr>
           <w:b/>
           <w:noProof/>
+          <w:highlight w:val="yellow"/>
         </w:rPr>
         <w:t>carbohydrates</w:t>
       </w:r>
       <w:r>
         <w:rPr>
           <w:noProof/>
+          <w:highlight w:val="yellow"/>
         </w:rPr>
         <w:t xml:space="preserve">, </w:t>
       </w:r>
@@ -2878,12 +2896,14 @@
         <w:rPr>
           <w:b/>
           <w:noProof/>
+          <w:highlight w:val="yellow"/>
         </w:rPr>
         <w:t>fat</w:t>
       </w:r>
       <w:r>
         <w:rPr>
           <w:noProof/>
+          <w:highlight w:val="yellow"/>
         </w:rPr>
         <w:t xml:space="preserve"> and </w:t>
       </w:r>
@@ -2891,6 +2911,7 @@
         <w:rPr>
           <w:b/>
           <w:noProof/>
+          <w:highlight w:val="yellow"/>
         </w:rPr>
         <w:t>flavours</w:t>
       </w:r>
@@ -2910,23 +2931,27 @@
         </w:numPr>
         <w:rPr>
           <w:noProof/>
+          <w:highlight w:val="yellow"/>
         </w:rPr>
       </w:pPr>
       <w:r>
         <w:rPr>
           <w:rStyle w:val="CodeChar"/>
+          <w:highlight w:val="yellow"/>
         </w:rPr>
         <w:t>Apple</w:t>
       </w:r>
       <w:r>
         <w:rPr>
           <w:noProof/>
+          <w:highlight w:val="yellow"/>
         </w:rPr>
         <w:t xml:space="preserve"> -</w:t>
       </w:r>
       <w:r>
         <w:rPr>
           <w:noProof/>
+          <w:highlight w:val="yellow"/>
         </w:rPr>
         <w:t xml:space="preserve"> made with </w:t>
       </w:r>
@@ -2934,12 +2959,14 @@
         <w:rPr>
           <w:b/>
           <w:noProof/>
+          <w:highlight w:val="yellow"/>
         </w:rPr>
         <w:t>1 carb</w:t>
       </w:r>
       <w:r>
         <w:rPr>
           <w:noProof/>
+          <w:highlight w:val="yellow"/>
         </w:rPr>
         <w:t xml:space="preserve"> and </w:t>
       </w:r>
@@ -2947,6 +2974,7 @@
         <w:rPr>
           <w:b/>
           <w:noProof/>
+          <w:highlight w:val="yellow"/>
         </w:rPr>
         <w:t>2 flavour</w:t>
       </w:r>
@@ -2961,23 +2989,27 @@
         <w:rPr>
           <w:b/>
           <w:noProof/>
+          <w:highlight w:val="yellow"/>
         </w:rPr>
       </w:pPr>
       <w:r>
         <w:rPr>
           <w:rStyle w:val="CodeChar"/>
+          <w:highlight w:val="yellow"/>
         </w:rPr>
         <w:t xml:space="preserve">Lemonade </w:t>
       </w:r>
       <w:r>
         <w:rPr>
           <w:noProof/>
+          <w:highlight w:val="yellow"/>
         </w:rPr>
         <w:t>-</w:t>
       </w:r>
       <w:r>
         <w:rPr>
           <w:noProof/>
+          <w:highlight w:val="yellow"/>
         </w:rPr>
         <w:t xml:space="preserve"> made with </w:t>
       </w:r>
@@ -2985,12 +3017,14 @@
         <w:rPr>
           <w:b/>
           <w:noProof/>
+          <w:highlight w:val="yellow"/>
         </w:rPr>
         <w:t>10 carb</w:t>
       </w:r>
       <w:r>
         <w:rPr>
           <w:noProof/>
+          <w:highlight w:val="yellow"/>
         </w:rPr>
         <w:t xml:space="preserve"> and </w:t>
       </w:r>
@@ -2998,6 +3032,7 @@
         <w:rPr>
           <w:b/>
           <w:noProof/>
+          <w:highlight w:val="yellow"/>
         </w:rPr>
         <w:t>20 flavour</w:t>
       </w:r>
@@ -3011,23 +3046,27 @@
         </w:numPr>
         <w:rPr>
           <w:noProof/>
+          <w:highlight w:val="yellow"/>
         </w:rPr>
       </w:pPr>
       <w:r>
         <w:rPr>
           <w:rStyle w:val="CodeChar"/>
+          <w:highlight w:val="yellow"/>
         </w:rPr>
         <w:t>Burger</w:t>
       </w:r>
       <w:r>
         <w:rPr>
           <w:noProof/>
+          <w:highlight w:val="yellow"/>
         </w:rPr>
         <w:t xml:space="preserve"> -</w:t>
       </w:r>
       <w:r>
         <w:rPr>
           <w:noProof/>
+          <w:highlight w:val="yellow"/>
         </w:rPr>
         <w:t xml:space="preserve"> made with </w:t>
       </w:r>
@@ -3035,12 +3074,14 @@
         <w:rPr>
           <w:b/>
           <w:noProof/>
+          <w:highlight w:val="yellow"/>
         </w:rPr>
         <w:t>5 carb</w:t>
       </w:r>
       <w:r>
         <w:rPr>
           <w:noProof/>
+          <w:highlight w:val="yellow"/>
         </w:rPr>
         <w:t xml:space="preserve">, </w:t>
       </w:r>
@@ -3048,35 +3089,24 @@
         <w:rPr>
           <w:b/>
           <w:noProof/>
-        </w:rPr>
-        <w:t>7</w:t>
+          <w:highlight w:val="yellow"/>
+        </w:rPr>
+        <w:t>7 fat</w:t>
+      </w:r>
+      <w:r>
+        <w:rPr>
+          <w:noProof/>
+          <w:highlight w:val="yellow"/>
+        </w:rPr>
+        <w:t xml:space="preserve"> and </w:t>
       </w:r>
       <w:r>
         <w:rPr>
           <w:b/>
           <w:noProof/>
-        </w:rPr>
-        <w:t xml:space="preserve"> fat</w:t>
-      </w:r>
-      <w:r>
-        <w:rPr>
-          <w:noProof/>
-        </w:rPr>
-        <w:t xml:space="preserve"> and </w:t>
-      </w:r>
-      <w:r>
-        <w:rPr>
-          <w:b/>
-          <w:noProof/>
-        </w:rPr>
-        <w:t>3</w:t>
-      </w:r>
-      <w:r>
-        <w:rPr>
-          <w:b/>
-          <w:noProof/>
-        </w:rPr>
-        <w:t xml:space="preserve"> flavour</w:t>
+          <w:highlight w:val="yellow"/>
+        </w:rPr>
+        <w:t>3 flavour</w:t>
       </w:r>
     </w:p>
     <w:p>
@@ -3088,23 +3118,27 @@
         </w:numPr>
         <w:rPr>
           <w:noProof/>
+          <w:highlight w:val="yellow"/>
         </w:rPr>
       </w:pPr>
       <w:r>
         <w:rPr>
           <w:rStyle w:val="CodeChar"/>
+          <w:highlight w:val="yellow"/>
         </w:rPr>
         <w:t>Eggs</w:t>
       </w:r>
       <w:r>
         <w:rPr>
           <w:noProof/>
+          <w:highlight w:val="yellow"/>
         </w:rPr>
         <w:t xml:space="preserve"> -</w:t>
       </w:r>
       <w:r>
         <w:rPr>
           <w:noProof/>
+          <w:highlight w:val="yellow"/>
         </w:rPr>
         <w:t xml:space="preserve"> made with </w:t>
       </w:r>
@@ -3112,12 +3146,14 @@
         <w:rPr>
           <w:b/>
           <w:noProof/>
+          <w:highlight w:val="yellow"/>
         </w:rPr>
         <w:t>5 protein</w:t>
       </w:r>
       <w:r>
         <w:rPr>
           <w:noProof/>
+          <w:highlight w:val="yellow"/>
         </w:rPr>
         <w:t xml:space="preserve">, </w:t>
       </w:r>
@@ -3125,12 +3161,14 @@
         <w:rPr>
           <w:b/>
           <w:noProof/>
+          <w:highlight w:val="yellow"/>
         </w:rPr>
         <w:t>1 fat</w:t>
       </w:r>
       <w:r>
         <w:rPr>
           <w:noProof/>
+          <w:highlight w:val="yellow"/>
         </w:rPr>
         <w:t xml:space="preserve"> and </w:t>
       </w:r>
@@ -3138,6 +3176,7 @@
         <w:rPr>
           <w:b/>
           <w:noProof/>
+          <w:highlight w:val="yellow"/>
         </w:rPr>
         <w:t>1 flavour</w:t>
       </w:r>
@@ -3151,23 +3190,27 @@
         </w:numPr>
         <w:rPr>
           <w:noProof/>
+          <w:highlight w:val="yellow"/>
         </w:rPr>
       </w:pPr>
       <w:r>
         <w:rPr>
           <w:rStyle w:val="CodeChar"/>
+          <w:highlight w:val="yellow"/>
         </w:rPr>
         <w:t>Turkey</w:t>
       </w:r>
       <w:r>
         <w:rPr>
           <w:noProof/>
+          <w:highlight w:val="yellow"/>
         </w:rPr>
         <w:t xml:space="preserve"> -</w:t>
       </w:r>
       <w:r>
         <w:rPr>
           <w:noProof/>
+          <w:highlight w:val="yellow"/>
         </w:rPr>
         <w:t xml:space="preserve"> made with </w:t>
       </w:r>
@@ -3175,12 +3218,14 @@
         <w:rPr>
           <w:b/>
           <w:noProof/>
+          <w:highlight w:val="yellow"/>
         </w:rPr>
         <w:t>10 protein</w:t>
       </w:r>
       <w:r>
         <w:rPr>
           <w:noProof/>
+          <w:highlight w:val="yellow"/>
         </w:rPr>
         <w:t xml:space="preserve">, </w:t>
       </w:r>
@@ -3188,12 +3233,14 @@
         <w:rPr>
           <w:b/>
           <w:noProof/>
+          <w:highlight w:val="yellow"/>
         </w:rPr>
         <w:t>10 carb</w:t>
       </w:r>
       <w:r>
         <w:rPr>
           <w:noProof/>
+          <w:highlight w:val="yellow"/>
         </w:rPr>
         <w:t xml:space="preserve">, </w:t>
       </w:r>
@@ -3201,12 +3248,14 @@
         <w:rPr>
           <w:b/>
           <w:noProof/>
+          <w:highlight w:val="yellow"/>
         </w:rPr>
         <w:t>10 fat</w:t>
       </w:r>
       <w:r>
         <w:rPr>
           <w:noProof/>
+          <w:highlight w:val="yellow"/>
         </w:rPr>
         <w:t xml:space="preserve"> and </w:t>
       </w:r>
@@ -3214,6 +3263,7 @@
         <w:rPr>
           <w:b/>
           <w:noProof/>
+          <w:highlight w:val="yellow"/>
         </w:rPr>
         <w:t>10 flavour</w:t>
       </w:r>
@@ -3257,18 +3307,28 @@
           <w:ilvl w:val="0"/>
           <w:numId w:val="24"/>
         </w:numPr>
+        <w:rPr>
+          <w:highlight w:val="yellow"/>
+        </w:rPr>
       </w:pPr>
       <w:r>
         <w:rPr>
           <w:rStyle w:val="CodeChar"/>
+          <w:highlight w:val="yellow"/>
         </w:rPr>
         <w:lastRenderedPageBreak/>
         <w:t>restock &lt;microelement&gt; &lt;quantity&gt;</w:t>
       </w:r>
       <w:r>
+        <w:rPr>
+          <w:highlight w:val="yellow"/>
+        </w:rPr>
         <w:t xml:space="preserve"> -</w:t>
       </w:r>
       <w:r>
+        <w:rPr>
+          <w:highlight w:val="yellow"/>
+        </w:rPr>
         <w:t xml:space="preserve"> increases the stored quantity of the given microelement</w:t>
       </w:r>
     </w:p>
@@ -3279,23 +3339,39 @@
           <w:ilvl w:val="0"/>
           <w:numId w:val="24"/>
         </w:numPr>
+        <w:rPr>
+          <w:highlight w:val="yellow"/>
+        </w:rPr>
       </w:pPr>
       <w:r>
         <w:rPr>
           <w:rStyle w:val="CodeChar"/>
+          <w:highlight w:val="yellow"/>
         </w:rPr>
         <w:t>prepare &lt;recipe&gt; &lt;quantity&gt;</w:t>
       </w:r>
       <w:r>
+        <w:rPr>
+          <w:highlight w:val="yellow"/>
+        </w:rPr>
         <w:t xml:space="preserve"> -</w:t>
       </w:r>
       <w:r>
+        <w:rPr>
+          <w:highlight w:val="yellow"/>
+        </w:rPr>
         <w:t xml:space="preserve"> use</w:t>
       </w:r>
       <w:r>
+        <w:rPr>
+          <w:highlight w:val="yellow"/>
+        </w:rPr>
         <w:t>s</w:t>
       </w:r>
       <w:r>
+        <w:rPr>
+          <w:highlight w:val="yellow"/>
+        </w:rPr>
         <w:t xml:space="preserve"> the available ingredients to prepare the given meal</w:t>
       </w:r>
     </w:p>
@@ -3306,23 +3382,39 @@
           <w:ilvl w:val="0"/>
           <w:numId w:val="24"/>
         </w:numPr>
+        <w:rPr>
+          <w:highlight w:val="yellow"/>
+        </w:rPr>
       </w:pPr>
       <w:r>
         <w:rPr>
           <w:rStyle w:val="CodeChar"/>
+          <w:highlight w:val="yellow"/>
         </w:rPr>
         <w:t>report</w:t>
       </w:r>
       <w:r>
+        <w:rPr>
+          <w:highlight w:val="yellow"/>
+        </w:rPr>
         <w:t xml:space="preserve"> -</w:t>
       </w:r>
       <w:r>
+        <w:rPr>
+          <w:highlight w:val="yellow"/>
+        </w:rPr>
         <w:t xml:space="preserve"> return</w:t>
       </w:r>
       <w:r>
+        <w:rPr>
+          <w:highlight w:val="yellow"/>
+        </w:rPr>
         <w:t>s</w:t>
       </w:r>
       <w:r>
+        <w:rPr>
+          <w:highlight w:val="yellow"/>
+        </w:rPr>
         <w:t xml:space="preserve"> information about the stored microelements, in the order described below, including zero elements</w:t>
       </w:r>
     </w:p>
@@ -4445,7 +4537,7 @@
         </mc:Choice>
         <mc:Fallback>
           <w:pict>
-            <v:line w14:anchorId="1AC3015F" id="Straight Connector 20" o:spid="_x0000_s1026" style="position:absolute;flip:y;z-index:251660288;visibility:visible;mso-wrap-style:square;mso-width-percent:0;mso-height-percent:0;mso-wrap-distance-left:9pt;mso-wrap-distance-top:-3e-5mm;mso-wrap-distance-right:9pt;mso-wrap-distance-bottom:-3e-5mm;mso-position-horizontal:absolute;mso-position-horizontal-relative:text;mso-position-vertical:absolute;mso-position-vertical-relative:text;mso-width-percent:0;mso-height-percent:0;mso-width-relative:page;mso-height-relative:page" from="-.1pt,5.2pt" to="520.7pt,5.2pt" o:gfxdata="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" strokecolor="#f37123" strokeweight="1pt">
+            <v:line w14:anchorId="49A52D23" id="Straight Connector 20" o:spid="_x0000_s1026" style="position:absolute;flip:y;z-index:251660288;visibility:visible;mso-wrap-style:square;mso-width-percent:0;mso-height-percent:0;mso-wrap-distance-left:9pt;mso-wrap-distance-top:-3e-5mm;mso-wrap-distance-right:9pt;mso-wrap-distance-bottom:-3e-5mm;mso-position-horizontal:absolute;mso-position-horizontal-relative:text;mso-position-vertical:absolute;mso-position-vertical-relative:text;mso-width-percent:0;mso-height-percent:0;mso-width-relative:page;mso-height-relative:page" from="-.1pt,5.2pt" to="520.7pt,5.2pt" o:gfxdata="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" strokecolor="#f37123" strokeweight="1pt">
               <v:stroke endcap="round"/>
               <o:lock v:ext="edit" shapetype="f"/>
             </v:line>
@@ -5709,7 +5801,7 @@
                               <pic:pic xmlns:pic="http://schemas.openxmlformats.org/drawingml/2006/picture">
                                 <pic:nvPicPr>
                                   <pic:cNvPr id="0" name="Picture 14">
-                                    <a:hlinkClick r:id="rId4"/>
+                                    <a:hlinkClick r:id="rId1"/>
                                   </pic:cNvPr>
                                   <pic:cNvPicPr>
                                     <a:picLocks noChangeAspect="1" noChangeArrowheads="1"/>
@@ -12634,7 +12726,7 @@
 </file>
 
 <file path=customXml/itemProps1.xml><?xml version="1.0" encoding="utf-8"?>
-<ds:datastoreItem xmlns:ds="http://schemas.openxmlformats.org/officeDocument/2006/customXml" ds:itemID="{98D2A718-8F84-4588-9FF0-2E00CF00BEB5}">
+<ds:datastoreItem xmlns:ds="http://schemas.openxmlformats.org/officeDocument/2006/customXml" ds:itemID="{727C74BB-7C4D-4714-AEC5-A1F2D2368D39}">
   <ds:schemaRefs>
     <ds:schemaRef ds:uri="http://schemas.openxmlformats.org/officeDocument/2006/bibliography"/>
   </ds:schemaRefs>
